--- a/tests/org.obeonetwork.m2doc.tests/resources/imageServices/fitAll/fitAll-template.docx
+++ b/tests/org.obeonetwork.m2doc.tests/resources/imageServices/fitAll/fitAll-template.docx
@@ -9,28 +9,19 @@
     </w:p>
     <w:p>
       <w:r>
-        <w:fldChar w:fldCharType="begin"/>
+        <w:t>{m:''.getMElements</w:t>
       </w:r>
       <w:r>
-        <w:instrText>m:''.getMElements</w:instrText>
+        <w:t>()</w:t>
       </w:r>
       <w:r>
-        <w:instrText>()</w:instrText>
+        <w:t>.fit</w:t>
       </w:r>
       <w:r>
-        <w:instrText>.fit</w:instrText>
+        <w:t>All</w:t>
       </w:r>
       <w:r>
-        <w:instrText>All</w:instrText>
-      </w:r>
-      <w:r>
-        <w:instrText>(200, 500, true)</w:instrText>
-      </w:r>
-      <w:r>
-        <w:fldChar w:fldCharType="separate"/>
-      </w:r>
-      <w:r>
-        <w:fldChar w:fldCharType="end"/>
+        <w:t>(200, 500, true)}</w:t>
       </w:r>
     </w:p>
     <w:p>
